--- a/Письменное задание 1.docx
+++ b/Письменное задание 1.docx
@@ -314,6 +314,7 @@
             <w:pPr>
               <w:rPr>
                 <w:rFonts w:ascii="Courier New" w:hAnsi="Courier New" w:cs="Courier New"/>
+                <w:lang w:val="en-US"/>
               </w:rPr>
             </w:pPr>
             <w:proofErr w:type="spellStart"/>
@@ -2024,6 +2025,7 @@
           </w:p>
           <w:p>
             <w:pPr>
+              <w:jc w:val="center"/>
               <w:rPr>
                 <w:rFonts w:ascii="Courier New" w:hAnsi="Courier New" w:cs="Courier New"/>
               </w:rPr>
@@ -2486,16 +2488,11 @@
           </w:tcPr>
           <w:p>
             <w:pPr>
-              <w:rPr>
-                <w:rFonts w:ascii="Courier New" w:hAnsi="Courier New" w:cs="Courier New"/>
-              </w:rPr>
-            </w:pPr>
-            <w:r>
-              <w:rPr>
-                <w:rFonts w:ascii="Courier New" w:hAnsi="Courier New" w:cs="Courier New"/>
-              </w:rPr>
-              <w:t xml:space="preserve">      </w:t>
-            </w:r>
+              <w:jc w:val="center"/>
+              <w:rPr>
+                <w:rFonts w:ascii="Courier New" w:hAnsi="Courier New" w:cs="Courier New"/>
+              </w:rPr>
+            </w:pPr>
             <w:proofErr w:type="spellStart"/>
             <w:r>
               <w:rPr>

--- a/Письменное задание 1.docx
+++ b/Письменное задание 1.docx
@@ -2048,7 +2048,7 @@
               <w:rPr>
                 <w:rFonts w:ascii="Courier New" w:hAnsi="Courier New" w:cs="Courier New"/>
               </w:rPr>
-              <w:t>рстрстнопнопклм</w:t>
+              <w:t>клмрстрстнопноп</w:t>
             </w:r>
             <w:proofErr w:type="spellEnd"/>
           </w:p>
@@ -2274,6 +2274,12 @@
               <w:rPr>
                 <w:rFonts w:ascii="Courier New" w:hAnsi="Courier New" w:cs="Courier New"/>
               </w:rPr>
+              <w:t>где</w:t>
+            </w:r>
+            <w:r>
+              <w:rPr>
+                <w:rFonts w:ascii="Courier New" w:hAnsi="Courier New" w:cs="Courier New"/>
+              </w:rPr>
               <w:t>а</w:t>
             </w:r>
             <w:r>
@@ -2522,6 +2528,12 @@
               </w:rPr>
             </w:pPr>
             <w:proofErr w:type="spellStart"/>
+            <w:r>
+              <w:rPr>
+                <w:rFonts w:ascii="Courier New" w:hAnsi="Courier New" w:cs="Courier New"/>
+              </w:rPr>
+              <w:t>клм</w:t>
+            </w:r>
             <w:r>
               <w:rPr>
                 <w:rFonts w:ascii="Courier New" w:hAnsi="Courier New" w:cs="Courier New"/>
